--- a/BIOL4265_emc2.docx
+++ b/BIOL4265_emc2.docx
@@ -204,20 +204,12 @@
     </w:p>
     <w:p>
       <w:r>
-        <w:t>Q2</w:t>
-      </w:r>
-      <w:r>
-        <w:t>. 10 points</w:t>
-      </w:r>
-    </w:p>
-    <w:p>
-      <w:r>
-        <w:t>Q3. 2</w:t>
-      </w:r>
-      <w:bookmarkStart w:id="0" w:name="_GoBack"/>
-      <w:bookmarkEnd w:id="0"/>
-      <w:r>
-        <w:t>0 points</w:t>
+        <w:t>Q2. 10 points</w:t>
+      </w:r>
+    </w:p>
+    <w:p>
+      <w:r>
+        <w:t>Q3. 20 points</w:t>
       </w:r>
     </w:p>
     <w:p/>
@@ -795,7 +787,15 @@
         <w:rPr>
           <w:b/>
         </w:rPr>
-        <w:t>/10 points</w:t>
+        <w:t>/2</w:t>
+      </w:r>
+      <w:bookmarkStart w:id="0" w:name="_GoBack"/>
+      <w:bookmarkEnd w:id="0"/>
+      <w:r>
+        <w:rPr>
+          <w:b/>
+        </w:rPr>
+        <w:t>0 points</w:t>
       </w:r>
     </w:p>
     <w:p/>

--- a/BIOL4265_emc2.docx
+++ b/BIOL4265_emc2.docx
@@ -114,10 +114,77 @@
       <w:r>
         <w:t>Name:</w:t>
       </w:r>
+      <w:r>
+        <w:tab/>
+      </w:r>
+      <w:r>
+        <w:tab/>
+      </w:r>
+      <w:r>
+        <w:tab/>
+      </w:r>
+      <w:r>
+        <w:tab/>
+      </w:r>
+      <w:r>
+        <w:tab/>
+      </w:r>
+      <w:r>
+        <w:tab/>
+      </w:r>
+      <w:r>
+        <w:tab/>
+        <w:t>Exercise #:</w:t>
+      </w:r>
     </w:p>
     <w:p>
       <w:r>
         <w:t>Surname:</w:t>
+      </w:r>
+      <w:r>
+        <w:tab/>
+      </w:r>
+      <w:r>
+        <w:tab/>
+      </w:r>
+      <w:r>
+        <w:tab/>
+      </w:r>
+      <w:r>
+        <w:tab/>
+      </w:r>
+      <w:r>
+        <w:tab/>
+      </w:r>
+      <w:r>
+        <w:tab/>
+        <w:t xml:space="preserve">emc2 topic: </w:t>
+      </w:r>
+    </w:p>
+    <w:p>
+      <w:r>
+        <w:t>Student ID:</w:t>
+      </w:r>
+      <w:r>
+        <w:tab/>
+      </w:r>
+      <w:r>
+        <w:tab/>
+      </w:r>
+      <w:r>
+        <w:tab/>
+      </w:r>
+      <w:r>
+        <w:tab/>
+      </w:r>
+      <w:r>
+        <w:tab/>
+      </w:r>
+      <w:r>
+        <w:tab/>
+      </w:r>
+      <w:r>
+        <w:t xml:space="preserve">title of emc2 publication: </w:t>
       </w:r>
     </w:p>
     <w:p>
@@ -126,657 +193,301 @@
           <w:bottom w:val="single" w:sz="4" w:space="1" w:color="auto"/>
         </w:pBdr>
       </w:pPr>
-      <w:r>
-        <w:t>Student ID:</w:t>
-      </w:r>
-    </w:p>
+    </w:p>
+    <w:p/>
     <w:p>
       <w:pPr>
-        <w:pBdr>
-          <w:bottom w:val="single" w:sz="4" w:space="1" w:color="auto"/>
-        </w:pBdr>
+        <w:rPr>
+          <w:b/>
+        </w:rPr>
       </w:pPr>
+      <w:r>
+        <w:rPr>
+          <w:b/>
+        </w:rPr>
+        <w:t>Instructions</w:t>
+      </w:r>
+    </w:p>
+    <w:p>
+      <w:r>
+        <w:t xml:space="preserve">A </w:t>
+      </w:r>
+      <w:r>
+        <w:t>total of 6 emc2 (environmental ma</w:t>
+      </w:r>
+      <w:r>
+        <w:t xml:space="preserve">nagement challenge cases) will be examined in this course.  For each and every one, please complete this form.  Time will be provided in class on Mondays to ensure that the flipped-lecture model directly benefits you.  Another important benefit is that the testing for this course is perfectly aligned with the practice you get in repeating this exercise, i.e. hint-hint, this is what the two testing instances </w:t>
+      </w:r>
+      <w:r>
+        <w:t xml:space="preserve">will </w:t>
+      </w:r>
+      <w:r>
+        <w:t>also look like.</w:t>
+      </w:r>
+    </w:p>
+    <w:p>
+      <w:pPr>
+        <w:rPr>
+          <w:b/>
+        </w:rPr>
+      </w:pPr>
+      <w:r>
+        <w:rPr>
+          <w:b/>
+        </w:rPr>
+        <w:t xml:space="preserve">Each question is 1 page </w:t>
+      </w:r>
+      <w:r>
+        <w:rPr>
+          <w:b/>
+          <w:u w:val="single"/>
+        </w:rPr>
+        <w:t>maximum</w:t>
+      </w:r>
+      <w:r>
+        <w:rPr>
+          <w:b/>
+        </w:rPr>
+        <w:t xml:space="preserve"> with an 11point font and current default margins.</w:t>
+      </w:r>
+    </w:p>
+    <w:p>
+      <w:pPr>
+        <w:rPr>
+          <w:b/>
+        </w:rPr>
+      </w:pPr>
+    </w:p>
+    <w:p>
+      <w:r>
+        <w:rPr>
+          <w:b/>
+        </w:rPr>
+        <w:t>Questions</w:t>
+      </w:r>
+    </w:p>
+    <w:p>
+      <w:r>
+        <w:t>1. Describe the environmental management challenge case associated with this topic and publication.  In the summary, please ensure that you cover the following:</w:t>
+      </w:r>
+      <w:r>
+        <w:br/>
+      </w:r>
+      <w:r>
+        <w:rPr>
+          <w:b/>
+        </w:rPr>
+        <w:t>(a)</w:t>
+      </w:r>
+      <w:r>
+        <w:t xml:space="preserve"> link the basic science to the management (i.e. explain what the authors tested &amp; measured and then how this can relate to management), </w:t>
+      </w:r>
+      <w:r>
+        <w:br/>
+      </w:r>
+      <w:r>
+        <w:rPr>
+          <w:b/>
+        </w:rPr>
+        <w:t>(b)</w:t>
+      </w:r>
+      <w:r>
+        <w:t xml:space="preserve"> highlight the extent (i.e. explain if it is a global, regional, or local issue and why), and </w:t>
+      </w:r>
+      <w:r>
+        <w:br/>
+      </w:r>
+      <w:r>
+        <w:rPr>
+          <w:b/>
+        </w:rPr>
+        <w:t>(c)</w:t>
+      </w:r>
+      <w:r>
+        <w:t xml:space="preserve"> propose the implication of ignoring this issue.</w:t>
+      </w:r>
+      <w:r>
+        <w:tab/>
+      </w:r>
+      <w:r>
+        <w:tab/>
+      </w:r>
+      <w:r>
+        <w:tab/>
+      </w:r>
+      <w:r>
+        <w:tab/>
+      </w:r>
+      <w:r>
+        <w:tab/>
+      </w:r>
+      <w:r>
+        <w:rPr>
+          <w:b/>
+        </w:rPr>
+        <w:t>/10 points</w:t>
+      </w:r>
     </w:p>
     <w:p/>
     <w:p>
-      <w:pPr>
-        <w:rPr>
-          <w:b/>
-        </w:rPr>
-      </w:pPr>
-      <w:r>
-        <w:rPr>
-          <w:b/>
-        </w:rPr>
-        <w:t>Instructions</w:t>
-      </w:r>
-    </w:p>
-    <w:p>
-      <w:r>
-        <w:t xml:space="preserve">A </w:t>
-      </w:r>
-      <w:r>
-        <w:t>total of 6 emc2 (environmental ma</w:t>
-      </w:r>
-      <w:r>
-        <w:t xml:space="preserve">nagement challenge cases) will be examined in this course.  For each and every one, please complete this form.  Time will be provided in class on Mondays to ensure that the flipped-lecture model directly benefits you.  Another important benefit is that the testing for this course is perfectly aligned with the practice you get in repeating this exercise, i.e. hint-hint, this is what the two testing instances </w:t>
-      </w:r>
-      <w:r>
-        <w:t xml:space="preserve">will </w:t>
-      </w:r>
-      <w:r>
-        <w:t>also look like.</w:t>
+      <w:r>
+        <w:t xml:space="preserve">2. Describe why this is </w:t>
+      </w:r>
+      <w:r>
+        <w:rPr>
+          <w:b/>
+        </w:rPr>
+        <w:t>not</w:t>
+      </w:r>
+      <w:r>
+        <w:t xml:space="preserve"> an environmental management challenge – i.e. play the ‘devil’s advocate’ because we know this happens all the time </w:t>
+      </w:r>
+      <w:r>
+        <w:rPr>
+          <w:b/>
+        </w:rPr>
+        <w:t>or more fairly</w:t>
+      </w:r>
+      <w:r>
+        <w:t xml:space="preserve"> every environmental issue is a balance between direct and indirect benefits from a natural system.  Do not use fallacious arguments or </w:t>
+      </w:r>
+      <w:r>
+        <w:rPr>
+          <w:i/>
+        </w:rPr>
+        <w:t>ad hominem</w:t>
+      </w:r>
+      <w:r>
+        <w:t xml:space="preserve"> to do this.  Use the following lines of argument:</w:t>
+      </w:r>
+    </w:p>
+    <w:p>
+      <w:r>
+        <w:rPr>
+          <w:b/>
+        </w:rPr>
+        <w:t>(a)</w:t>
+      </w:r>
+      <w:r>
+        <w:t xml:space="preserve"> list 2 critical limitations of the study (or what viable improvements are needed), </w:t>
+      </w:r>
+      <w:r>
+        <w:br/>
+      </w:r>
+      <w:r>
+        <w:rPr>
+          <w:b/>
+        </w:rPr>
+        <w:t>(b)</w:t>
+      </w:r>
+      <w:r>
+        <w:t xml:space="preserve"> highlight the direct needs of people for the system/idea/issue and explain,</w:t>
+      </w:r>
+    </w:p>
+    <w:p>
+      <w:r>
+        <w:t>(c) explain a ‘hope for the best’ strategy that maximizes direct benefit to humans and propose an argument for the resilience/recovery/buffering of the system without a big change (i.e. business as usual model).</w:t>
+      </w:r>
+      <w:r>
+        <w:tab/>
+      </w:r>
+      <w:r>
+        <w:tab/>
+      </w:r>
+      <w:r>
+        <w:tab/>
+      </w:r>
+      <w:r>
+        <w:tab/>
+      </w:r>
+      <w:r>
+        <w:tab/>
+      </w:r>
+      <w:r>
+        <w:tab/>
+      </w:r>
+      <w:r>
+        <w:tab/>
+      </w:r>
+      <w:r>
+        <w:tab/>
+      </w:r>
+      <w:r>
+        <w:rPr>
+          <w:b/>
+        </w:rPr>
+        <w:t>/10 points</w:t>
       </w:r>
     </w:p>
     <w:p/>
     <w:p>
       <w:r>
-        <w:t xml:space="preserve">Each question is 1 page </w:t>
+        <w:t xml:space="preserve">3. On </w:t>
+      </w:r>
+      <w:r>
+        <w:rPr>
+          <w:b/>
+        </w:rPr>
+        <w:t>practice days</w:t>
+      </w:r>
+      <w:r>
+        <w:t xml:space="preserve">, </w:t>
+      </w:r>
+      <w:r>
+        <w:rPr>
+          <w:b/>
+        </w:rPr>
+        <w:t>simply list</w:t>
+      </w:r>
+      <w:r>
+        <w:t xml:space="preserve"> any and all of the </w:t>
+      </w:r>
+      <w:r>
+        <w:rPr>
+          <w:b/>
+        </w:rPr>
+        <w:t>rers</w:t>
+      </w:r>
+      <w:r>
+        <w:t xml:space="preserve"> (reverse-engineered reproducible solutions) that apply to this emc2 in descending order of relevance.  Begin with the 1-2 that are most evident from the publication but brainstorm on other solutions that can address the challenge.  Remember – the solutions must be reproducible and thus generalizable.  If you need to be specific, begin that way then extend to a more general concept.</w:t>
+      </w:r>
+      <w:r>
+        <w:br/>
+      </w:r>
+      <w:r>
+        <w:br/>
+        <w:t xml:space="preserve">On </w:t>
+      </w:r>
+      <w:r>
+        <w:rPr>
+          <w:b/>
+        </w:rPr>
+        <w:t>test days, please do the following</w:t>
+      </w:r>
+      <w:r>
+        <w:t xml:space="preserve"> to reverse engineer a solution:</w:t>
+      </w:r>
+    </w:p>
+    <w:p>
+      <w:r>
+        <w:t>(a) list solutions beginning with the most evident in descending relevance order (exactly like you did every practice day),</w:t>
+      </w:r>
+      <w:r>
+        <w:br/>
+        <w:t xml:space="preserve">(b) propose and explain the rers that is most relevant </w:t>
       </w:r>
       <w:r>
         <w:rPr>
           <w:u w:val="single"/>
         </w:rPr>
-        <w:t>maximum</w:t>
-      </w:r>
-      <w:r>
-        <w:t xml:space="preserve"> with an 11point font and current default margins.</w:t>
-      </w:r>
-    </w:p>
-    <w:p/>
-    <w:p>
-      <w:pPr>
-        <w:rPr>
-          <w:u w:val="single"/>
-        </w:rPr>
-      </w:pPr>
-      <w:r>
-        <w:rPr>
-          <w:u w:val="single"/>
-        </w:rPr>
-        <w:t>Evaluation on test days</w:t>
-      </w:r>
-    </w:p>
-    <w:p>
-      <w:r>
-        <w:t>Q1. 10 points</w:t>
-      </w:r>
-    </w:p>
-    <w:p>
-      <w:r>
-        <w:t>Q2. 10 points</w:t>
-      </w:r>
-    </w:p>
-    <w:p>
-      <w:r>
-        <w:t>Q3. 20 points</w:t>
-      </w:r>
-    </w:p>
-    <w:p/>
-    <w:p/>
-    <w:p>
-      <w:pPr>
-        <w:rPr>
-          <w:b/>
-        </w:rPr>
-      </w:pPr>
-      <w:r>
-        <w:rPr>
-          <w:b/>
-        </w:rPr>
-        <w:t>Exercise</w:t>
-      </w:r>
-      <w:r>
-        <w:rPr>
-          <w:b/>
-        </w:rPr>
-        <w:t xml:space="preserve"> #: </w:t>
-      </w:r>
-    </w:p>
-    <w:p>
-      <w:pPr>
-        <w:rPr>
-          <w:b/>
-        </w:rPr>
-      </w:pPr>
-      <w:r>
-        <w:rPr>
-          <w:b/>
-        </w:rPr>
-        <w:t xml:space="preserve">emc2 topic: </w:t>
-      </w:r>
-    </w:p>
-    <w:p>
-      <w:pPr>
-        <w:rPr>
-          <w:b/>
-        </w:rPr>
-      </w:pPr>
-      <w:r>
-        <w:rPr>
-          <w:b/>
-        </w:rPr>
-        <w:t xml:space="preserve">title of </w:t>
-      </w:r>
-      <w:r>
-        <w:rPr>
-          <w:b/>
-        </w:rPr>
-        <w:t xml:space="preserve">emc2 </w:t>
-      </w:r>
-      <w:r>
-        <w:rPr>
-          <w:b/>
-        </w:rPr>
-        <w:t xml:space="preserve">publication: </w:t>
-      </w:r>
-    </w:p>
-    <w:p/>
-    <w:p/>
-    <w:p>
-      <w:r>
-        <w:br w:type="page"/>
-      </w:r>
-    </w:p>
-    <w:p>
-      <w:r>
-        <w:lastRenderedPageBreak/>
-        <w:t xml:space="preserve">1. Describe the environmental management challenge case associated with this topic and publication.  In the summary, please ensure </w:t>
-      </w:r>
-      <w:r>
-        <w:t xml:space="preserve">that </w:t>
-      </w:r>
-      <w:r>
-        <w:t>you cover</w:t>
-      </w:r>
-      <w:r>
-        <w:t xml:space="preserve"> the following:</w:t>
+        <w:t>based on research</w:t>
+      </w:r>
+      <w:r>
+        <w:t>,</w:t>
       </w:r>
       <w:r>
         <w:br/>
-      </w:r>
-      <w:r>
-        <w:rPr>
-          <w:b/>
-        </w:rPr>
-        <w:t>(a)</w:t>
-      </w:r>
-      <w:r>
-        <w:t xml:space="preserve"> </w:t>
-      </w:r>
-      <w:r>
-        <w:t xml:space="preserve">link the basic science to the management (i.e. explain what the authors </w:t>
-      </w:r>
-      <w:r>
-        <w:t xml:space="preserve">tested &amp; </w:t>
-      </w:r>
-      <w:r>
-        <w:t xml:space="preserve">measured and then how this can relate to management), </w:t>
-      </w:r>
-      <w:r>
-        <w:br/>
-      </w:r>
-      <w:r>
-        <w:rPr>
-          <w:b/>
-        </w:rPr>
-        <w:t>(b)</w:t>
-      </w:r>
-      <w:r>
-        <w:t xml:space="preserve"> </w:t>
-      </w:r>
-      <w:r>
-        <w:t>highlight the extent (i.e. explain if it is a global, regional, or local issue</w:t>
-      </w:r>
-      <w:r>
-        <w:t xml:space="preserve"> and why</w:t>
-      </w:r>
-      <w:r>
-        <w:t xml:space="preserve">), </w:t>
-      </w:r>
-      <w:r>
-        <w:t xml:space="preserve">and </w:t>
-      </w:r>
-      <w:r>
-        <w:br/>
-      </w:r>
-      <w:r>
-        <w:rPr>
-          <w:b/>
-        </w:rPr>
-        <w:t>(c)</w:t>
-      </w:r>
-      <w:r>
-        <w:t xml:space="preserve"> </w:t>
-      </w:r>
-      <w:r>
-        <w:t xml:space="preserve">propose the implication of </w:t>
-      </w:r>
-      <w:r>
-        <w:t>ignoring</w:t>
-      </w:r>
-      <w:r>
-        <w:t xml:space="preserve"> this issue.</w:t>
-      </w:r>
-      <w:r>
-        <w:tab/>
-      </w:r>
-      <w:r>
-        <w:tab/>
-      </w:r>
-      <w:r>
-        <w:tab/>
-      </w:r>
-      <w:r>
-        <w:tab/>
-      </w:r>
-      <w:r>
-        <w:tab/>
-      </w:r>
-      <w:r>
-        <w:rPr>
-          <w:b/>
-        </w:rPr>
-        <w:t>/10 points</w:t>
-      </w:r>
-    </w:p>
-    <w:p/>
-    <w:p/>
-    <w:p/>
-    <w:p/>
-    <w:p/>
-    <w:p/>
-    <w:p/>
-    <w:p/>
-    <w:p/>
-    <w:p/>
-    <w:p/>
-    <w:p/>
-    <w:p/>
-    <w:p/>
-    <w:p/>
-    <w:p/>
-    <w:p/>
-    <w:p/>
-    <w:p/>
-    <w:p/>
-    <w:p/>
-    <w:p/>
-    <w:p/>
-    <w:p/>
-    <w:p/>
-    <w:p/>
-    <w:p/>
-    <w:p/>
-    <w:p/>
-    <w:p/>
-    <w:p/>
-    <w:p/>
-    <w:p/>
-    <w:p/>
-    <w:p/>
-    <w:p/>
-    <w:p/>
-    <w:p/>
-    <w:p/>
-    <w:p/>
-    <w:p>
-      <w:r>
-        <w:br w:type="page"/>
-      </w:r>
-    </w:p>
-    <w:p>
-      <w:r>
-        <w:t xml:space="preserve">2. Describe why this is </w:t>
-      </w:r>
-      <w:r>
-        <w:rPr>
-          <w:b/>
-        </w:rPr>
-        <w:t>not</w:t>
-      </w:r>
-      <w:r>
-        <w:t xml:space="preserve"> an environmental management challenge – i.e. play the ‘devil’s advocate’ because we know this happens all the time </w:t>
-      </w:r>
-      <w:r>
-        <w:rPr>
-          <w:b/>
-        </w:rPr>
-        <w:t>or</w:t>
-      </w:r>
-      <w:r>
-        <w:rPr>
-          <w:b/>
-        </w:rPr>
-        <w:t xml:space="preserve"> more fairly</w:t>
-      </w:r>
-      <w:r>
-        <w:t xml:space="preserve"> every environmental issue is a balance between direct and indirect benefits from a natural system.</w:t>
-      </w:r>
-      <w:r>
-        <w:t xml:space="preserve">  Do not use fallacious arguments or </w:t>
-      </w:r>
-      <w:r>
-        <w:rPr>
-          <w:i/>
-        </w:rPr>
-        <w:t>ad hominem</w:t>
-      </w:r>
-      <w:r>
-        <w:t xml:space="preserve"> to do this.  </w:t>
-      </w:r>
-      <w:r>
-        <w:t>Use the following lines of argument:</w:t>
-      </w:r>
-    </w:p>
-    <w:p>
-      <w:r>
-        <w:rPr>
-          <w:b/>
-        </w:rPr>
-        <w:t>(a)</w:t>
-      </w:r>
-      <w:r>
-        <w:t xml:space="preserve"> </w:t>
-      </w:r>
-      <w:r>
-        <w:t>l</w:t>
-      </w:r>
-      <w:r>
-        <w:t xml:space="preserve">ist </w:t>
-      </w:r>
-      <w:r>
-        <w:t xml:space="preserve">2 </w:t>
-      </w:r>
-      <w:r>
-        <w:t xml:space="preserve">critical </w:t>
-      </w:r>
-      <w:r>
-        <w:t>limitations of the study (or what viable improvements</w:t>
-      </w:r>
-      <w:r>
-        <w:t xml:space="preserve"> are needed</w:t>
-      </w:r>
-      <w:r>
-        <w:t xml:space="preserve">), </w:t>
-      </w:r>
-      <w:r>
-        <w:br/>
-      </w:r>
-      <w:r>
-        <w:rPr>
-          <w:b/>
-        </w:rPr>
-        <w:t>(b)</w:t>
-      </w:r>
-      <w:r>
-        <w:t xml:space="preserve"> </w:t>
-      </w:r>
-      <w:r>
-        <w:t xml:space="preserve">highlight the </w:t>
-      </w:r>
-      <w:r>
-        <w:t>direct needs of people for the system/idea/issue and explain,</w:t>
-      </w:r>
-    </w:p>
-    <w:p>
-      <w:r>
-        <w:t xml:space="preserve">(c) </w:t>
-      </w:r>
-      <w:r>
-        <w:t>explain a ‘hope for the best’ strategy that maximizes direct benefit to humans and propose an argument for the resilience/recovery/buffering of the system without a big change (i.e. business as usual model).</w:t>
-      </w:r>
-      <w:r>
-        <w:tab/>
-      </w:r>
-      <w:r>
-        <w:tab/>
-      </w:r>
-      <w:r>
-        <w:tab/>
-      </w:r>
-      <w:r>
-        <w:tab/>
-      </w:r>
-      <w:r>
-        <w:tab/>
-      </w:r>
-      <w:r>
-        <w:tab/>
-      </w:r>
-      <w:r>
-        <w:tab/>
-      </w:r>
-      <w:r>
-        <w:tab/>
-      </w:r>
-      <w:r>
-        <w:rPr>
-          <w:b/>
-        </w:rPr>
-        <w:t>/10 points</w:t>
-      </w:r>
-    </w:p>
-    <w:p/>
-    <w:p/>
-    <w:p/>
-    <w:p/>
-    <w:p/>
-    <w:p/>
-    <w:p/>
-    <w:p/>
-    <w:p/>
-    <w:p/>
-    <w:p/>
-    <w:p/>
-    <w:p/>
-    <w:p/>
-    <w:p/>
-    <w:p/>
-    <w:p/>
-    <w:p/>
-    <w:p/>
-    <w:p/>
-    <w:p/>
-    <w:p/>
-    <w:p/>
-    <w:p/>
-    <w:p/>
-    <w:p/>
-    <w:p/>
-    <w:p/>
-    <w:p/>
-    <w:p/>
-    <w:p/>
-    <w:p/>
-    <w:p/>
-    <w:p/>
-    <w:p/>
-    <w:p/>
-    <w:p/>
-    <w:p/>
-    <w:p/>
-    <w:p/>
-    <w:p/>
-    <w:p/>
-    <w:p>
-      <w:r>
-        <w:t xml:space="preserve">3. On </w:t>
-      </w:r>
-      <w:r>
-        <w:rPr>
-          <w:b/>
-        </w:rPr>
-        <w:t>practice days</w:t>
-      </w:r>
-      <w:r>
-        <w:t xml:space="preserve">, </w:t>
-      </w:r>
-      <w:r>
-        <w:rPr>
-          <w:b/>
-        </w:rPr>
-        <w:t xml:space="preserve">simply </w:t>
-      </w:r>
-      <w:r>
-        <w:rPr>
-          <w:b/>
-        </w:rPr>
-        <w:t>list</w:t>
-      </w:r>
-      <w:r>
-        <w:t xml:space="preserve"> any and all </w:t>
-      </w:r>
-      <w:r>
-        <w:t xml:space="preserve">of </w:t>
-      </w:r>
-      <w:r>
-        <w:t xml:space="preserve">the </w:t>
-      </w:r>
-      <w:r>
-        <w:rPr>
-          <w:b/>
-        </w:rPr>
-        <w:t>rers</w:t>
-      </w:r>
-      <w:r>
-        <w:t xml:space="preserve"> </w:t>
-      </w:r>
-      <w:r>
-        <w:t>(</w:t>
-      </w:r>
-      <w:r>
-        <w:t>reverse-engineer</w:t>
-      </w:r>
-      <w:r>
-        <w:t>ed re</w:t>
-      </w:r>
-      <w:r>
-        <w:t>p</w:t>
-      </w:r>
-      <w:r>
-        <w:t>roducible solutions</w:t>
-      </w:r>
-      <w:r>
-        <w:t>)</w:t>
-      </w:r>
-      <w:r>
-        <w:t xml:space="preserve"> </w:t>
-      </w:r>
-      <w:r>
-        <w:t>that apply to this emc2</w:t>
-      </w:r>
-      <w:r>
-        <w:t xml:space="preserve"> in descending order of relevance</w:t>
-      </w:r>
-      <w:r>
-        <w:t xml:space="preserve">.  Begin with the 1-2 that </w:t>
-      </w:r>
-      <w:r>
-        <w:t>are</w:t>
-      </w:r>
-      <w:r>
-        <w:t xml:space="preserve"> most evident from the publication but brainstorm on other solutions that can address the challenge.  </w:t>
-      </w:r>
-      <w:r>
-        <w:t xml:space="preserve">Remember – the solutions must be reproducible and thus generalizable.  </w:t>
-      </w:r>
-      <w:r>
-        <w:t>If you need to be specific, begin that way then extend to a more general concept.</w:t>
-      </w:r>
-      <w:r>
-        <w:br/>
-      </w:r>
-      <w:r>
-        <w:br/>
-      </w:r>
-      <w:r>
-        <w:t xml:space="preserve">On </w:t>
-      </w:r>
-      <w:r>
-        <w:rPr>
-          <w:b/>
-        </w:rPr>
-        <w:t>test days, please do the following</w:t>
-      </w:r>
-      <w:r>
-        <w:t xml:space="preserve"> to </w:t>
-      </w:r>
-      <w:r>
-        <w:t>reverse engineer a solution</w:t>
-      </w:r>
-      <w:r>
-        <w:t>:</w:t>
-      </w:r>
-    </w:p>
-    <w:p>
-      <w:r>
-        <w:t>(a) list solution</w:t>
-      </w:r>
-      <w:r>
-        <w:t>s</w:t>
-      </w:r>
-      <w:r>
-        <w:t xml:space="preserve"> beginning with the most evident in descending relevance order</w:t>
-      </w:r>
-      <w:r>
-        <w:t xml:space="preserve"> (</w:t>
-      </w:r>
-      <w:r>
-        <w:t>exactly like</w:t>
-      </w:r>
-      <w:r>
-        <w:t xml:space="preserve"> you did every practice day)</w:t>
-      </w:r>
-      <w:r>
-        <w:t>,</w:t>
-      </w:r>
-      <w:r>
-        <w:br/>
-        <w:t xml:space="preserve">(b) </w:t>
-      </w:r>
-      <w:r>
-        <w:t xml:space="preserve">propose and explain the rers that is most relevant </w:t>
-      </w:r>
-      <w:r>
-        <w:rPr>
-          <w:u w:val="single"/>
-        </w:rPr>
-        <w:t>based on research</w:t>
-      </w:r>
-      <w:r>
-        <w:t>,</w:t>
-      </w:r>
-      <w:r>
-        <w:br/>
-        <w:t xml:space="preserve">(c) </w:t>
-      </w:r>
-      <w:r>
-        <w:t>cite the research you did to desi</w:t>
-      </w:r>
-      <w:r>
-        <w:t xml:space="preserve">gn your rers by providing the </w:t>
-      </w:r>
-      <w:r>
-        <w:t xml:space="preserve">citation to two solution papers </w:t>
-      </w:r>
-      <w:r>
-        <w:t>and include just a single</w:t>
-      </w:r>
-      <w:r>
-        <w:t xml:space="preserve"> sentence </w:t>
-      </w:r>
-      <w:r>
-        <w:t xml:space="preserve">for </w:t>
-      </w:r>
-      <w:r>
-        <w:t>each explain</w:t>
-      </w:r>
-      <w:r>
-        <w:t>ing why you selected that</w:t>
-      </w:r>
-      <w:r>
-        <w:t xml:space="preserve"> paper as evidence.</w:t>
+        <w:t>(c) cite the research you did to design your rers by providing the citation to two solution papers and include just a single sentence for each explaining why you selected that paper as evidence.</w:t>
       </w:r>
     </w:p>
     <w:p>
@@ -789,53 +500,81 @@
         </w:rPr>
         <w:t>/2</w:t>
       </w:r>
+      <w:r>
+        <w:rPr>
+          <w:b/>
+        </w:rPr>
+        <w:t>0 point</w:t>
+      </w:r>
+      <w:r>
+        <w:rPr>
+          <w:b/>
+        </w:rPr>
+        <w:t>s</w:t>
+      </w:r>
+    </w:p>
+    <w:p>
+      <w:r>
+        <w:rPr>
+          <w:b/>
+        </w:rPr>
+        <w:lastRenderedPageBreak/>
+        <w:t>Q1</w:t>
+      </w:r>
+      <w:r>
+        <w:t>.</w:t>
+      </w:r>
+    </w:p>
+    <w:p/>
+    <w:p>
+      <w:r>
+        <w:br w:type="page"/>
+      </w:r>
+    </w:p>
+    <w:p>
+      <w:r>
+        <w:rPr>
+          <w:b/>
+        </w:rPr>
+        <w:t>Q</w:t>
+      </w:r>
+      <w:r>
+        <w:rPr>
+          <w:b/>
+        </w:rPr>
+        <w:t>2</w:t>
+      </w:r>
+      <w:r>
+        <w:t>.</w:t>
+      </w:r>
+    </w:p>
+    <w:p/>
+    <w:p>
+      <w:r>
+        <w:br w:type="page"/>
+      </w:r>
+    </w:p>
+    <w:p>
+      <w:r>
+        <w:rPr>
+          <w:b/>
+        </w:rPr>
+        <w:t>Q</w:t>
+      </w:r>
+      <w:r>
+        <w:rPr>
+          <w:b/>
+        </w:rPr>
+        <w:t>3</w:t>
+      </w:r>
+      <w:r>
+        <w:t>.</w:t>
+      </w:r>
+    </w:p>
+    <w:p>
       <w:bookmarkStart w:id="0" w:name="_GoBack"/>
       <w:bookmarkEnd w:id="0"/>
-      <w:r>
-        <w:rPr>
-          <w:b/>
-        </w:rPr>
-        <w:t>0 points</w:t>
-      </w:r>
-    </w:p>
-    <w:p/>
-    <w:p/>
-    <w:p/>
-    <w:p/>
-    <w:p/>
-    <w:p/>
-    <w:p/>
-    <w:p/>
-    <w:p/>
-    <w:p/>
-    <w:p/>
-    <w:p/>
-    <w:p/>
-    <w:p/>
-    <w:p/>
-    <w:p/>
-    <w:p/>
-    <w:p/>
-    <w:p/>
-    <w:p/>
-    <w:p/>
-    <w:p/>
-    <w:p/>
-    <w:p/>
-    <w:p/>
-    <w:p/>
-    <w:p/>
-    <w:p/>
-    <w:p/>
-    <w:p/>
-    <w:p/>
-    <w:p/>
-    <w:p/>
-    <w:p/>
-    <w:p/>
-    <w:p/>
-    <w:p/>
-    <w:p/>
+    </w:p>
     <w:sectPr>
       <w:headerReference w:type="even" r:id="rId8"/>
       <w:headerReference w:type="default" r:id="rId9"/>
@@ -957,7 +696,7 @@
         <w:rStyle w:val="PageNumber"/>
         <w:noProof/>
       </w:rPr>
-      <w:t>1</w:t>
+      <w:t>4</w:t>
     </w:r>
     <w:r>
       <w:rPr>

--- a/BIOL4265_emc2.docx
+++ b/BIOL4265_emc2.docx
@@ -386,7 +386,13 @@
     </w:p>
     <w:p>
       <w:r>
-        <w:t>(c) explain a ‘hope for the best’ strategy that maximizes direct benefit to humans and propose an argument for the resilience/recovery/buffering of the system without a big change (i.e. business as usual model).</w:t>
+        <w:rPr>
+          <w:b/>
+        </w:rPr>
+        <w:t>(c)</w:t>
+      </w:r>
+      <w:r>
+        <w:t xml:space="preserve"> explain a ‘hope for the best’ strategy that maximizes direct benefit to humans and propose an argument for the resilience/recovery/buffering of the system without a big change (i.e. business as usual model).</w:t>
       </w:r>
       <w:r>
         <w:tab/>
@@ -470,11 +476,25 @@
     </w:p>
     <w:p>
       <w:r>
-        <w:t>(a) list solutions beginning with the most evident in descending relevance order (exactly like you did every practice day),</w:t>
+        <w:rPr>
+          <w:b/>
+        </w:rPr>
+        <w:t>(a)</w:t>
+      </w:r>
+      <w:r>
+        <w:t xml:space="preserve"> list solutions beginning with the most evident in descending relevance order (exactly like you did every practice day),</w:t>
       </w:r>
       <w:r>
         <w:br/>
-        <w:t xml:space="preserve">(b) propose and explain the rers that is most relevant </w:t>
+      </w:r>
+      <w:r>
+        <w:rPr>
+          <w:b/>
+        </w:rPr>
+        <w:t>(b)</w:t>
+      </w:r>
+      <w:r>
+        <w:t xml:space="preserve"> propose and explain the rers that is most relevant </w:t>
       </w:r>
       <w:r>
         <w:rPr>
@@ -487,7 +507,20 @@
       </w:r>
       <w:r>
         <w:br/>
-        <w:t>(c) cite the research you did to design your rers by providing the citation to two solution papers and include just a single sentence for each explaining why you selected that paper as evidence.</w:t>
+      </w:r>
+      <w:bookmarkStart w:id="0" w:name="_GoBack"/>
+      <w:r>
+        <w:rPr>
+          <w:b/>
+        </w:rPr>
+        <w:t>(c)</w:t>
+      </w:r>
+      <w:r>
+        <w:t xml:space="preserve"> </w:t>
+      </w:r>
+      <w:bookmarkEnd w:id="0"/>
+      <w:r>
+        <w:t>cite the research you did to design your rers by providing the citation to two solution papers and include just a single sentence for each explaining why you selected that paper as evidence.</w:t>
       </w:r>
     </w:p>
     <w:p>
@@ -571,10 +604,27 @@
         <w:t>.</w:t>
       </w:r>
     </w:p>
-    <w:p>
-      <w:bookmarkStart w:id="0" w:name="_GoBack"/>
-      <w:bookmarkEnd w:id="0"/>
-    </w:p>
+    <w:p/>
+    <w:p>
+      <w:r>
+        <w:br w:type="page"/>
+      </w:r>
+    </w:p>
+    <w:p>
+      <w:pPr>
+        <w:rPr>
+          <w:b/>
+        </w:rPr>
+      </w:pPr>
+      <w:r>
+        <w:rPr>
+          <w:b/>
+        </w:rPr>
+        <w:t>Literature Cited (for test days)</w:t>
+      </w:r>
+    </w:p>
+    <w:p/>
+    <w:p/>
     <w:sectPr>
       <w:headerReference w:type="even" r:id="rId8"/>
       <w:headerReference w:type="default" r:id="rId9"/>
@@ -696,7 +746,7 @@
         <w:rStyle w:val="PageNumber"/>
         <w:noProof/>
       </w:rPr>
-      <w:t>4</w:t>
+      <w:t>1</w:t>
     </w:r>
     <w:r>
       <w:rPr>
